--- a/Design/DescripcionesCU/CU02 - Mostrar Eventos.docx
+++ b/Design/DescripcionesCU/CU02 - Mostrar Eventos.docx
@@ -57,23 +57,7 @@
                 <w:szCs w:val="24"/>
                 <w:lang w:val="es-ES_tradnl"/>
               </w:rPr>
-              <w:t>CU</w:t>
-            </w:r>
-            <w:r>
-              <w:rPr>
-                <w:sz w:val="24"/>
-                <w:szCs w:val="24"/>
-                <w:lang w:val="es-ES_tradnl"/>
-              </w:rPr>
-              <w:t>0</w:t>
-            </w:r>
-            <w:r>
-              <w:rPr>
-                <w:sz w:val="24"/>
-                <w:szCs w:val="24"/>
-                <w:lang w:val="es-ES_tradnl"/>
-              </w:rPr>
-              <w:t>2</w:t>
+              <w:t>CU02</w:t>
             </w:r>
           </w:p>
         </w:tc>
@@ -214,29 +198,23 @@
                 <w:lang w:val="es-ES_tradnl"/>
               </w:rPr>
             </w:pPr>
-            <w:r>
-              <w:rPr>
-                <w:sz w:val="24"/>
-                <w:szCs w:val="24"/>
-                <w:lang w:val="es-ES_tradnl"/>
-              </w:rPr>
-              <w:t>L</w:t>
-            </w:r>
-            <w:r>
-              <w:rPr>
-                <w:sz w:val="24"/>
-                <w:szCs w:val="24"/>
-                <w:lang w:val="es-ES_tradnl"/>
-              </w:rPr>
-              <w:t>í</w:t>
-            </w:r>
-            <w:r>
-              <w:rPr>
-                <w:sz w:val="24"/>
-                <w:szCs w:val="24"/>
-                <w:lang w:val="es-ES_tradnl"/>
-              </w:rPr>
-              <w:t>der Evento</w:t>
+            <w:proofErr w:type="spellStart"/>
+            <w:r>
+              <w:rPr>
+                <w:sz w:val="24"/>
+                <w:szCs w:val="24"/>
+                <w:lang w:val="es-ES_tradnl"/>
+              </w:rPr>
+              <w:t>LíderComite</w:t>
+            </w:r>
+            <w:proofErr w:type="spellEnd"/>
+            <w:r>
+              <w:rPr>
+                <w:sz w:val="24"/>
+                <w:szCs w:val="24"/>
+                <w:lang w:val="es-ES_tradnl"/>
+              </w:rPr>
+              <w:t>/Personal</w:t>
             </w:r>
           </w:p>
         </w:tc>
@@ -290,35 +268,28 @@
                 <w:rFonts w:ascii="Arial" w:hAnsi="Arial" w:cs="Arial"/>
                 <w:lang w:val="es-ES_tradnl"/>
               </w:rPr>
-              <w:t>líder</w:t>
+              <w:t>Personal</w:t>
             </w:r>
             <w:r>
               <w:rPr>
                 <w:rFonts w:ascii="Arial" w:hAnsi="Arial" w:cs="Arial"/>
                 <w:lang w:val="es-ES_tradnl"/>
               </w:rPr>
-              <w:t xml:space="preserve"> evento </w:t>
+              <w:t xml:space="preserve"> los EVENTO que están registrados en el sistema</w:t>
             </w:r>
             <w:r>
               <w:rPr>
                 <w:rFonts w:ascii="Arial" w:hAnsi="Arial" w:cs="Arial"/>
                 <w:lang w:val="es-ES_tradnl"/>
               </w:rPr>
-              <w:t xml:space="preserve">consultar los EVENTO que </w:t>
+              <w:t xml:space="preserve"> y asociados con el</w:t>
             </w:r>
             <w:r>
               <w:rPr>
                 <w:rFonts w:ascii="Arial" w:hAnsi="Arial" w:cs="Arial"/>
                 <w:lang w:val="es-ES_tradnl"/>
               </w:rPr>
-              <w:t>están</w:t>
-            </w:r>
-            <w:r>
-              <w:rPr>
-                <w:rFonts w:ascii="Arial" w:hAnsi="Arial" w:cs="Arial"/>
-                <w:lang w:val="es-ES_tradnl"/>
-              </w:rPr>
-              <w:t xml:space="preserve"> registrados en el sistema.</w:t>
+              <w:t>.</w:t>
             </w:r>
           </w:p>
         </w:tc>
@@ -367,17 +338,7 @@
                 <w:szCs w:val="24"/>
                 <w:lang w:val="es-ES_tradnl"/>
               </w:rPr>
-              <w:t>Líder</w:t>
-            </w:r>
-            <w:bookmarkStart w:id="0" w:name="_GoBack"/>
-            <w:bookmarkEnd w:id="0"/>
-            <w:r>
-              <w:rPr>
-                <w:sz w:val="24"/>
-                <w:szCs w:val="24"/>
-                <w:lang w:val="es-ES_tradnl"/>
-              </w:rPr>
-              <w:t xml:space="preserve"> evento inicio sesión en el sistema.</w:t>
+              <w:t>Líder evento inicio sesión en el sistema.</w:t>
             </w:r>
           </w:p>
           <w:p>
@@ -394,47 +355,7 @@
                 <w:szCs w:val="24"/>
                 <w:lang w:val="es-ES_tradnl"/>
               </w:rPr>
-              <w:t xml:space="preserve">Existe </w:t>
-            </w:r>
-            <w:r>
-              <w:rPr>
-                <w:sz w:val="24"/>
-                <w:szCs w:val="24"/>
-                <w:lang w:val="es-ES_tradnl"/>
-              </w:rPr>
-              <w:t>al menos</w:t>
-            </w:r>
-            <w:r>
-              <w:rPr>
-                <w:sz w:val="24"/>
-                <w:szCs w:val="24"/>
-                <w:lang w:val="es-ES_tradnl"/>
-              </w:rPr>
-              <w:t xml:space="preserve"> </w:t>
-            </w:r>
-            <w:r>
-              <w:rPr>
-                <w:sz w:val="24"/>
-                <w:szCs w:val="24"/>
-                <w:lang w:val="es-ES_tradnl"/>
-              </w:rPr>
-              <w:t>un EVENTO</w:t>
-            </w:r>
-            <w:r>
-              <w:rPr>
-                <w:sz w:val="24"/>
-                <w:szCs w:val="24"/>
-                <w:lang w:val="es-ES_tradnl"/>
-              </w:rPr>
-              <w:t xml:space="preserve"> </w:t>
-            </w:r>
-            <w:r>
-              <w:rPr>
-                <w:sz w:val="24"/>
-                <w:szCs w:val="24"/>
-                <w:lang w:val="es-ES_tradnl"/>
-              </w:rPr>
-              <w:t>registrado en el sistema.</w:t>
+              <w:t>Existe al menos un EVENTO registrado en el sistema.</w:t>
             </w:r>
           </w:p>
         </w:tc>
@@ -471,162 +392,95 @@
           </w:tcPr>
           <w:p>
             <w:pPr>
-              <w:pStyle w:val="Prrafodelista"/>
               <w:numPr>
                 <w:ilvl w:val="0"/>
                 <w:numId w:val="9"/>
               </w:numPr>
-              <w:rPr>
-                <w:sz w:val="24"/>
-                <w:szCs w:val="24"/>
-                <w:lang w:val="es-ES_tradnl"/>
+              <w:autoSpaceDE w:val="0"/>
+              <w:autoSpaceDN w:val="0"/>
+              <w:adjustRightInd w:val="0"/>
+              <w:rPr>
+                <w:rFonts w:ascii="Calibri" w:hAnsi="Calibri" w:cs="Calibri"/>
+                <w:sz w:val="24"/>
+                <w:szCs w:val="24"/>
+                <w:lang w:val="es"/>
               </w:rPr>
             </w:pPr>
             <w:r>
               <w:rPr>
-                <w:sz w:val="24"/>
-                <w:szCs w:val="24"/>
-                <w:lang w:val="es-ES_tradnl"/>
-              </w:rPr>
-              <w:t xml:space="preserve">El Sistema </w:t>
-            </w:r>
-            <w:r>
-              <w:rPr>
-                <w:sz w:val="24"/>
-                <w:szCs w:val="24"/>
-                <w:lang w:val="es-ES_tradnl"/>
-              </w:rPr>
-              <w:t>muestra</w:t>
-            </w:r>
-            <w:r>
-              <w:rPr>
-                <w:sz w:val="24"/>
-                <w:szCs w:val="24"/>
-                <w:lang w:val="es-ES_tradnl"/>
-              </w:rPr>
-              <w:t xml:space="preserve"> la pantalla “</w:t>
-            </w:r>
-            <w:r>
-              <w:rPr>
-                <w:sz w:val="24"/>
-                <w:szCs w:val="24"/>
-                <w:lang w:val="es-ES_tradnl"/>
-              </w:rPr>
-              <w:t>Mostrar</w:t>
-            </w:r>
-            <w:r>
-              <w:rPr>
-                <w:sz w:val="24"/>
-                <w:szCs w:val="24"/>
-                <w:lang w:val="es-ES_tradnl"/>
-              </w:rPr>
-              <w:t xml:space="preserve"> evento</w:t>
-            </w:r>
-            <w:r>
-              <w:rPr>
-                <w:sz w:val="24"/>
-                <w:szCs w:val="24"/>
-                <w:lang w:val="es-ES_tradnl"/>
-              </w:rPr>
-              <w:t>s</w:t>
-            </w:r>
-            <w:r>
-              <w:rPr>
-                <w:sz w:val="24"/>
-                <w:szCs w:val="24"/>
-                <w:lang w:val="es-ES_tradnl"/>
-              </w:rPr>
-              <w:t xml:space="preserve">”, </w:t>
-            </w:r>
-            <w:r>
-              <w:rPr>
-                <w:sz w:val="24"/>
-                <w:szCs w:val="24"/>
-                <w:lang w:val="es-ES_tradnl"/>
-              </w:rPr>
-              <w:t xml:space="preserve">que contiene campos que muestran la información de los </w:t>
+                <w:rFonts w:ascii="Calibri" w:hAnsi="Calibri" w:cs="Calibri"/>
+                <w:sz w:val="24"/>
+                <w:szCs w:val="24"/>
+                <w:lang w:val="es"/>
+              </w:rPr>
+              <w:t xml:space="preserve">El Sistema muestra la pantalla “Mostrar eventos”, que contiene campos que muestran la información de los </w:t>
             </w:r>
             <w:proofErr w:type="gramStart"/>
             <w:r>
               <w:rPr>
-                <w:sz w:val="24"/>
-                <w:szCs w:val="24"/>
-                <w:lang w:val="es-ES_tradnl"/>
+                <w:rFonts w:ascii="Calibri" w:hAnsi="Calibri" w:cs="Calibri"/>
+                <w:sz w:val="24"/>
+                <w:szCs w:val="24"/>
+                <w:lang w:val="es"/>
               </w:rPr>
               <w:t>EVENTO(</w:t>
             </w:r>
             <w:proofErr w:type="gramEnd"/>
             <w:r>
               <w:rPr>
-                <w:sz w:val="24"/>
-                <w:szCs w:val="24"/>
-                <w:lang w:val="es-ES_tradnl"/>
-              </w:rPr>
-              <w:t>código</w:t>
-            </w:r>
-            <w:r>
-              <w:rPr>
-                <w:sz w:val="24"/>
-                <w:szCs w:val="24"/>
-                <w:lang w:val="es-ES_tradnl"/>
-              </w:rPr>
-              <w:t xml:space="preserve"> de evento, nombre evento, fecha inicio, fecha fin) que </w:t>
-            </w:r>
-            <w:r>
-              <w:rPr>
-                <w:sz w:val="24"/>
-                <w:szCs w:val="24"/>
-                <w:lang w:val="es-ES_tradnl"/>
-              </w:rPr>
-              <w:t>están</w:t>
-            </w:r>
-            <w:r>
-              <w:rPr>
-                <w:sz w:val="24"/>
-                <w:szCs w:val="24"/>
-                <w:lang w:val="es-ES_tradnl"/>
-              </w:rPr>
-              <w:t xml:space="preserve"> registrados en el sistema</w:t>
-            </w:r>
-            <w:r>
-              <w:rPr>
-                <w:sz w:val="24"/>
-                <w:szCs w:val="24"/>
-                <w:lang w:val="es-ES_tradnl"/>
-              </w:rPr>
-              <w:t xml:space="preserve"> y un campo para buscar un EVENTO por su código, </w:t>
-            </w:r>
-            <w:r>
-              <w:rPr>
-                <w:sz w:val="24"/>
-                <w:szCs w:val="24"/>
-                <w:lang w:val="es-ES_tradnl"/>
-              </w:rPr>
-              <w:t>recu</w:t>
-            </w:r>
-            <w:r>
-              <w:rPr>
-                <w:sz w:val="24"/>
-                <w:szCs w:val="24"/>
-                <w:lang w:val="es-ES_tradnl"/>
-              </w:rPr>
-              <w:t>p</w:t>
-            </w:r>
-            <w:r>
-              <w:rPr>
-                <w:sz w:val="24"/>
-                <w:szCs w:val="24"/>
-                <w:lang w:val="es-ES_tradnl"/>
-              </w:rPr>
-              <w:t xml:space="preserve">era de la BD una lista de todo los EVENTO. </w:t>
-            </w:r>
-            <w:r>
-              <w:rPr>
+                <w:rFonts w:ascii="Calibri" w:hAnsi="Calibri" w:cs="Calibri"/>
+                <w:sz w:val="24"/>
+                <w:szCs w:val="24"/>
+                <w:lang w:val="es"/>
+              </w:rPr>
+              <w:t xml:space="preserve">código de evento, nombre evento, fecha inicio, fecha fin) y </w:t>
+            </w:r>
+            <w:proofErr w:type="spellStart"/>
+            <w:r>
+              <w:rPr>
+                <w:rFonts w:ascii="Calibri" w:hAnsi="Calibri" w:cs="Calibri"/>
+                <w:sz w:val="24"/>
+                <w:szCs w:val="24"/>
+                <w:lang w:val="es"/>
+              </w:rPr>
+              <w:t>ListaPersonal</w:t>
+            </w:r>
+            <w:proofErr w:type="spellEnd"/>
+            <w:r>
+              <w:rPr>
+                <w:rFonts w:ascii="Calibri" w:hAnsi="Calibri" w:cs="Calibri"/>
+                <w:sz w:val="24"/>
+                <w:szCs w:val="24"/>
+                <w:lang w:val="es"/>
+              </w:rPr>
+              <w:t xml:space="preserve">(cargo) , recupera de la BD una lista de todo los EVENTO asociados con el </w:t>
+            </w:r>
+            <w:r>
+              <w:rPr>
+                <w:rFonts w:ascii="Calibri" w:hAnsi="Calibri" w:cs="Calibri"/>
+                <w:sz w:val="24"/>
+                <w:szCs w:val="24"/>
+                <w:lang w:val="es"/>
+              </w:rPr>
+              <w:t>cargo del PERSONAL</w:t>
+            </w:r>
+            <w:r>
+              <w:rPr>
+                <w:rFonts w:ascii="Calibri" w:hAnsi="Calibri" w:cs="Calibri"/>
+                <w:sz w:val="24"/>
+                <w:szCs w:val="24"/>
+                <w:lang w:val="es"/>
+              </w:rPr>
+              <w:t xml:space="preserve">. </w:t>
+            </w:r>
+            <w:r>
+              <w:rPr>
+                <w:rFonts w:ascii="Calibri" w:hAnsi="Calibri" w:cs="Calibri"/>
                 <w:i/>
                 <w:iCs/>
                 <w:sz w:val="24"/>
                 <w:szCs w:val="24"/>
-                <w:lang w:val="es-ES_tradnl"/>
+                <w:lang w:val="es"/>
               </w:rPr>
               <w:t>(EX01)</w:t>
             </w:r>
@@ -650,7 +504,71 @@
                 <w:szCs w:val="24"/>
                 <w:lang w:val="es-ES_tradnl"/>
               </w:rPr>
-              <w:t>El Líder Evento ingresa un código de evento en el campo para buscar y da clic en el botón “Buscar”.</w:t>
+              <w:t xml:space="preserve">El </w:t>
+            </w:r>
+            <w:r>
+              <w:rPr>
+                <w:sz w:val="24"/>
+                <w:szCs w:val="24"/>
+                <w:lang w:val="es-ES_tradnl"/>
+              </w:rPr>
+              <w:t>Personal</w:t>
+            </w:r>
+            <w:r>
+              <w:rPr>
+                <w:sz w:val="24"/>
+                <w:szCs w:val="24"/>
+                <w:lang w:val="es-ES_tradnl"/>
+              </w:rPr>
+              <w:t xml:space="preserve"> </w:t>
+            </w:r>
+            <w:r>
+              <w:rPr>
+                <w:sz w:val="24"/>
+                <w:szCs w:val="24"/>
+                <w:lang w:val="es-ES_tradnl"/>
+              </w:rPr>
+              <w:t>selecciona un evento y doble clic en el (</w:t>
+            </w:r>
+            <w:r>
+              <w:rPr>
+                <w:i/>
+                <w:iCs/>
+                <w:sz w:val="24"/>
+                <w:szCs w:val="24"/>
+                <w:lang w:val="es-ES_tradnl"/>
+              </w:rPr>
+              <w:t>F</w:t>
+            </w:r>
+            <w:r>
+              <w:rPr>
+                <w:i/>
+                <w:iCs/>
+                <w:sz w:val="24"/>
+                <w:szCs w:val="24"/>
+                <w:lang w:val="es-ES_tradnl"/>
+              </w:rPr>
+              <w:t>2</w:t>
+            </w:r>
+            <w:r>
+              <w:rPr>
+                <w:i/>
+                <w:iCs/>
+                <w:sz w:val="24"/>
+                <w:szCs w:val="24"/>
+                <w:lang w:val="es-ES_tradnl"/>
+              </w:rPr>
+              <w:t>.1</w:t>
+            </w:r>
+            <w:r>
+              <w:rPr>
+                <w:i/>
+                <w:iCs/>
+                <w:sz w:val="24"/>
+                <w:szCs w:val="24"/>
+                <w:lang w:val="es-ES_tradnl"/>
+              </w:rPr>
+              <w:t>)</w:t>
             </w:r>
           </w:p>
           <w:p>
@@ -672,7 +590,29 @@
                 <w:szCs w:val="24"/>
                 <w:lang w:val="es-ES_tradnl"/>
               </w:rPr>
-              <w:t>El sistema muestra en pantalla el EVENTO al que pertenece el código.</w:t>
+              <w:t>El sistema extiende al CU03-Modificar Evento</w:t>
+            </w:r>
+          </w:p>
+          <w:p>
+            <w:pPr>
+              <w:pStyle w:val="Prrafodelista"/>
+              <w:numPr>
+                <w:ilvl w:val="0"/>
+                <w:numId w:val="9"/>
+              </w:numPr>
+              <w:rPr>
+                <w:sz w:val="24"/>
+                <w:szCs w:val="24"/>
+                <w:lang w:val="es-ES_tradnl"/>
+              </w:rPr>
+            </w:pPr>
+            <w:r>
+              <w:rPr>
+                <w:sz w:val="24"/>
+                <w:szCs w:val="24"/>
+                <w:lang w:val="es-ES_tradnl"/>
+              </w:rPr>
+              <w:t>Fin de CU</w:t>
             </w:r>
           </w:p>
         </w:tc>
@@ -725,7 +665,57 @@
                 <w:szCs w:val="24"/>
                 <w:lang w:val="es-ES_tradnl"/>
               </w:rPr>
-              <w:t xml:space="preserve">3.1 Código invalido </w:t>
+              <w:t>2</w:t>
+            </w:r>
+            <w:r>
+              <w:rPr>
+                <w:b/>
+                <w:bCs/>
+                <w:sz w:val="24"/>
+                <w:szCs w:val="24"/>
+                <w:lang w:val="es-ES_tradnl"/>
+              </w:rPr>
+              <w:t>.</w:t>
+            </w:r>
+            <w:r>
+              <w:rPr>
+                <w:b/>
+                <w:bCs/>
+                <w:sz w:val="24"/>
+                <w:szCs w:val="24"/>
+                <w:lang w:val="es-ES_tradnl"/>
+              </w:rPr>
+              <w:t>1</w:t>
+            </w:r>
+            <w:r>
+              <w:rPr>
+                <w:b/>
+                <w:bCs/>
+                <w:sz w:val="24"/>
+                <w:szCs w:val="24"/>
+                <w:lang w:val="es-ES_tradnl"/>
+              </w:rPr>
+              <w:t xml:space="preserve"> </w:t>
+            </w:r>
+            <w:r>
+              <w:rPr>
+                <w:b/>
+                <w:bCs/>
+                <w:sz w:val="24"/>
+                <w:szCs w:val="24"/>
+                <w:lang w:val="es-ES_tradnl"/>
+              </w:rPr>
+              <w:t>Clic en Crear nuevo evento</w:t>
+            </w:r>
+            <w:r>
+              <w:rPr>
+                <w:b/>
+                <w:bCs/>
+                <w:sz w:val="24"/>
+                <w:szCs w:val="24"/>
+                <w:lang w:val="es-ES_tradnl"/>
+              </w:rPr>
+              <w:t xml:space="preserve"> </w:t>
             </w:r>
           </w:p>
           <w:p>
@@ -733,7 +723,7 @@
               <w:pStyle w:val="Prrafodelista"/>
               <w:numPr>
                 <w:ilvl w:val="0"/>
-                <w:numId w:val="13"/>
+                <w:numId w:val="14"/>
               </w:numPr>
               <w:rPr>
                 <w:b/>
@@ -749,7 +739,29 @@
                 <w:szCs w:val="24"/>
                 <w:lang w:val="es-ES_tradnl"/>
               </w:rPr>
-              <w:t>El sistema muestra un mensaje “Código de evento invalido, ingrese uno correcto” y vuelve al paso 1 del flujo normal.</w:t>
+              <w:t>El Personal da clic en el botón “Crear nuevo evento”</w:t>
+            </w:r>
+          </w:p>
+          <w:p>
+            <w:pPr>
+              <w:pStyle w:val="Prrafodelista"/>
+              <w:numPr>
+                <w:ilvl w:val="0"/>
+                <w:numId w:val="14"/>
+              </w:numPr>
+              <w:rPr>
+                <w:sz w:val="24"/>
+                <w:szCs w:val="24"/>
+                <w:lang w:val="es-ES_tradnl"/>
+              </w:rPr>
+            </w:pPr>
+            <w:r>
+              <w:rPr>
+                <w:sz w:val="24"/>
+                <w:szCs w:val="24"/>
+                <w:lang w:val="es-ES_tradnl"/>
+              </w:rPr>
+              <w:t>El sistema extiende al CU01</w:t>
             </w:r>
           </w:p>
         </w:tc>
@@ -798,23 +810,7 @@
                 <w:szCs w:val="24"/>
                 <w:lang w:val="es-ES_tradnl"/>
               </w:rPr>
-              <w:t xml:space="preserve">EX01.- El sistema no pudo </w:t>
-            </w:r>
-            <w:r>
-              <w:rPr>
-                <w:sz w:val="24"/>
-                <w:szCs w:val="24"/>
-                <w:lang w:val="es-ES_tradnl"/>
-              </w:rPr>
-              <w:t>guardar</w:t>
-            </w:r>
-            <w:r>
-              <w:rPr>
-                <w:sz w:val="24"/>
-                <w:szCs w:val="24"/>
-                <w:lang w:val="es-ES_tradnl"/>
-              </w:rPr>
-              <w:t xml:space="preserve"> la informacion de la base de datos y muestra un mensaje “Error al consultar información de la BD”.</w:t>
+              <w:t>EX01.- El sistema no pudo conectarse a la base de datos y muestra un mensaje “Error en la conexión a la Base de Datos"</w:t>
             </w:r>
           </w:p>
         </w:tc>
@@ -835,6 +831,7 @@
                 <w:lang w:val="es-ES_tradnl"/>
               </w:rPr>
             </w:pPr>
+            <w:proofErr w:type="spellStart"/>
             <w:r>
               <w:rPr>
                 <w:sz w:val="24"/>
@@ -843,6 +840,7 @@
               </w:rPr>
               <w:t>Postcondición</w:t>
             </w:r>
+            <w:proofErr w:type="spellEnd"/>
           </w:p>
         </w:tc>
         <w:tc>
@@ -871,39 +869,23 @@
                 <w:szCs w:val="24"/>
                 <w:lang w:val="es-ES_tradnl"/>
               </w:rPr>
-              <w:t>L</w:t>
-            </w:r>
-            <w:r>
-              <w:rPr>
-                <w:sz w:val="24"/>
-                <w:szCs w:val="24"/>
-                <w:lang w:val="es-ES_tradnl"/>
-              </w:rPr>
-              <w:t>í</w:t>
-            </w:r>
-            <w:r>
-              <w:rPr>
-                <w:sz w:val="24"/>
-                <w:szCs w:val="24"/>
-                <w:lang w:val="es-ES_tradnl"/>
-              </w:rPr>
-              <w:t>der Evento</w:t>
-            </w:r>
-            <w:r>
-              <w:rPr>
-                <w:sz w:val="24"/>
-                <w:szCs w:val="24"/>
-                <w:lang w:val="es-ES_tradnl"/>
-              </w:rPr>
-              <w:t xml:space="preserve"> consultó la informacion de los</w:t>
-            </w:r>
-            <w:r>
-              <w:rPr>
-                <w:sz w:val="24"/>
-                <w:szCs w:val="24"/>
-                <w:lang w:val="es-ES_tradnl"/>
-              </w:rPr>
-              <w:t xml:space="preserve"> EVENTO regsitrados.</w:t>
+              <w:t>LíderComite/</w:t>
+            </w:r>
+            <w:r>
+              <w:rPr>
+                <w:sz w:val="24"/>
+                <w:szCs w:val="24"/>
+                <w:lang w:val="es-ES_tradnl"/>
+              </w:rPr>
+              <w:t>Personal</w:t>
+            </w:r>
+            <w:r>
+              <w:rPr>
+                <w:sz w:val="24"/>
+                <w:szCs w:val="24"/>
+                <w:lang w:val="es-ES_tradnl"/>
+              </w:rPr>
+              <w:t xml:space="preserve"> consultó la información de los EVENTO registrados.</w:t>
             </w:r>
           </w:p>
         </w:tc>
@@ -924,6 +906,7 @@
                 <w:lang w:val="es-ES_tradnl"/>
               </w:rPr>
             </w:pPr>
+            <w:proofErr w:type="spellStart"/>
             <w:r>
               <w:rPr>
                 <w:sz w:val="24"/>
@@ -932,6 +915,7 @@
               </w:rPr>
               <w:t>Include</w:t>
             </w:r>
+            <w:proofErr w:type="spellEnd"/>
           </w:p>
         </w:tc>
         <w:tc>
@@ -965,6 +949,7 @@
                 <w:lang w:val="es-ES_tradnl"/>
               </w:rPr>
             </w:pPr>
+            <w:proofErr w:type="spellStart"/>
             <w:r>
               <w:rPr>
                 <w:sz w:val="24"/>
@@ -973,6 +958,7 @@
               </w:rPr>
               <w:t>Extend</w:t>
             </w:r>
+            <w:proofErr w:type="spellEnd"/>
           </w:p>
         </w:tc>
         <w:tc>
@@ -987,6 +973,14 @@
                 <w:lang w:val="es-ES_tradnl"/>
               </w:rPr>
             </w:pPr>
+            <w:r>
+              <w:rPr>
+                <w:sz w:val="24"/>
+                <w:szCs w:val="24"/>
+                <w:lang w:val="es-ES_tradnl"/>
+              </w:rPr>
+              <w:t>CU01 – Crear nuevo evento, CU03 Modificar Evento</w:t>
+            </w:r>
           </w:p>
         </w:tc>
       </w:tr>
@@ -1470,6 +1464,96 @@
     </w:lvl>
   </w:abstractNum>
   <w:abstractNum w:abstractNumId="5" w15:restartNumberingAfterBreak="0">
+    <w:nsid w:val="1E9D309F"/>
+    <w:multiLevelType w:val="hybridMultilevel"/>
+    <w:tmpl w:val="6A62ACFC"/>
+    <w:lvl w:ilvl="0" w:tplc="E6E2109A">
+      <w:start w:val="1"/>
+      <w:numFmt w:val="decimal"/>
+      <w:lvlText w:val="%1."/>
+      <w:lvlJc w:val="left"/>
+      <w:pPr>
+        <w:ind w:left="720" w:hanging="360"/>
+      </w:pPr>
+      <w:rPr>
+        <w:b w:val="0"/>
+        <w:bCs w:val="0"/>
+      </w:rPr>
+    </w:lvl>
+    <w:lvl w:ilvl="1" w:tplc="080A0019" w:tentative="1">
+      <w:start w:val="1"/>
+      <w:numFmt w:val="lowerLetter"/>
+      <w:lvlText w:val="%2."/>
+      <w:lvlJc w:val="left"/>
+      <w:pPr>
+        <w:ind w:left="1440" w:hanging="360"/>
+      </w:pPr>
+    </w:lvl>
+    <w:lvl w:ilvl="2" w:tplc="080A001B" w:tentative="1">
+      <w:start w:val="1"/>
+      <w:numFmt w:val="lowerRoman"/>
+      <w:lvlText w:val="%3."/>
+      <w:lvlJc w:val="right"/>
+      <w:pPr>
+        <w:ind w:left="2160" w:hanging="180"/>
+      </w:pPr>
+    </w:lvl>
+    <w:lvl w:ilvl="3" w:tplc="080A000F" w:tentative="1">
+      <w:start w:val="1"/>
+      <w:numFmt w:val="decimal"/>
+      <w:lvlText w:val="%4."/>
+      <w:lvlJc w:val="left"/>
+      <w:pPr>
+        <w:ind w:left="2880" w:hanging="360"/>
+      </w:pPr>
+    </w:lvl>
+    <w:lvl w:ilvl="4" w:tplc="080A0019" w:tentative="1">
+      <w:start w:val="1"/>
+      <w:numFmt w:val="lowerLetter"/>
+      <w:lvlText w:val="%5."/>
+      <w:lvlJc w:val="left"/>
+      <w:pPr>
+        <w:ind w:left="3600" w:hanging="360"/>
+      </w:pPr>
+    </w:lvl>
+    <w:lvl w:ilvl="5" w:tplc="080A001B" w:tentative="1">
+      <w:start w:val="1"/>
+      <w:numFmt w:val="lowerRoman"/>
+      <w:lvlText w:val="%6."/>
+      <w:lvlJc w:val="right"/>
+      <w:pPr>
+        <w:ind w:left="4320" w:hanging="180"/>
+      </w:pPr>
+    </w:lvl>
+    <w:lvl w:ilvl="6" w:tplc="080A000F" w:tentative="1">
+      <w:start w:val="1"/>
+      <w:numFmt w:val="decimal"/>
+      <w:lvlText w:val="%7."/>
+      <w:lvlJc w:val="left"/>
+      <w:pPr>
+        <w:ind w:left="5040" w:hanging="360"/>
+      </w:pPr>
+    </w:lvl>
+    <w:lvl w:ilvl="7" w:tplc="080A0019" w:tentative="1">
+      <w:start w:val="1"/>
+      <w:numFmt w:val="lowerLetter"/>
+      <w:lvlText w:val="%8."/>
+      <w:lvlJc w:val="left"/>
+      <w:pPr>
+        <w:ind w:left="5760" w:hanging="360"/>
+      </w:pPr>
+    </w:lvl>
+    <w:lvl w:ilvl="8" w:tplc="080A001B" w:tentative="1">
+      <w:start w:val="1"/>
+      <w:numFmt w:val="lowerRoman"/>
+      <w:lvlText w:val="%9."/>
+      <w:lvlJc w:val="right"/>
+      <w:pPr>
+        <w:ind w:left="6480" w:hanging="180"/>
+      </w:pPr>
+    </w:lvl>
+  </w:abstractNum>
+  <w:abstractNum w:abstractNumId="6" w15:restartNumberingAfterBreak="0">
     <w:nsid w:val="2635064A"/>
     <w:multiLevelType w:val="hybridMultilevel"/>
     <w:tmpl w:val="886E89EA"/>
@@ -1555,7 +1639,7 @@
       </w:pPr>
     </w:lvl>
   </w:abstractNum>
-  <w:abstractNum w:abstractNumId="6" w15:restartNumberingAfterBreak="0">
+  <w:abstractNum w:abstractNumId="7" w15:restartNumberingAfterBreak="0">
     <w:nsid w:val="317B6822"/>
     <w:multiLevelType w:val="multilevel"/>
     <w:tmpl w:val="7AE4158A"/>
@@ -1678,7 +1762,7 @@
       </w:rPr>
     </w:lvl>
   </w:abstractNum>
-  <w:abstractNum w:abstractNumId="7" w15:restartNumberingAfterBreak="0">
+  <w:abstractNum w:abstractNumId="8" w15:restartNumberingAfterBreak="0">
     <w:nsid w:val="517652A0"/>
     <w:multiLevelType w:val="hybridMultilevel"/>
     <w:tmpl w:val="122467C8"/>
@@ -1764,7 +1848,7 @@
       </w:pPr>
     </w:lvl>
   </w:abstractNum>
-  <w:abstractNum w:abstractNumId="8" w15:restartNumberingAfterBreak="0">
+  <w:abstractNum w:abstractNumId="9" w15:restartNumberingAfterBreak="0">
     <w:nsid w:val="52DA4ACD"/>
     <w:multiLevelType w:val="hybridMultilevel"/>
     <w:tmpl w:val="67E2CB98"/>
@@ -1850,7 +1934,7 @@
       </w:pPr>
     </w:lvl>
   </w:abstractNum>
-  <w:abstractNum w:abstractNumId="9" w15:restartNumberingAfterBreak="0">
+  <w:abstractNum w:abstractNumId="10" w15:restartNumberingAfterBreak="0">
     <w:nsid w:val="5A983344"/>
     <w:multiLevelType w:val="hybridMultilevel"/>
     <w:tmpl w:val="F7425B66"/>
@@ -1936,7 +2020,7 @@
       </w:pPr>
     </w:lvl>
   </w:abstractNum>
-  <w:abstractNum w:abstractNumId="10" w15:restartNumberingAfterBreak="0">
+  <w:abstractNum w:abstractNumId="11" w15:restartNumberingAfterBreak="0">
     <w:nsid w:val="65C46EF5"/>
     <w:multiLevelType w:val="hybridMultilevel"/>
     <w:tmpl w:val="886E89EA"/>
@@ -2022,7 +2106,7 @@
       </w:pPr>
     </w:lvl>
   </w:abstractNum>
-  <w:abstractNum w:abstractNumId="11" w15:restartNumberingAfterBreak="0">
+  <w:abstractNum w:abstractNumId="12" w15:restartNumberingAfterBreak="0">
     <w:nsid w:val="681A06F4"/>
     <w:multiLevelType w:val="hybridMultilevel"/>
     <w:tmpl w:val="7116DAE2"/>
@@ -2111,7 +2195,7 @@
       </w:pPr>
     </w:lvl>
   </w:abstractNum>
-  <w:abstractNum w:abstractNumId="12" w15:restartNumberingAfterBreak="0">
+  <w:abstractNum w:abstractNumId="13" w15:restartNumberingAfterBreak="0">
     <w:nsid w:val="73AB3ED7"/>
     <w:multiLevelType w:val="hybridMultilevel"/>
     <w:tmpl w:val="F8DA7D1E"/>
@@ -2198,28 +2282,28 @@
     </w:lvl>
   </w:abstractNum>
   <w:num w:numId="1">
-    <w:abstractNumId w:val="11"/>
+    <w:abstractNumId w:val="12"/>
   </w:num>
   <w:num w:numId="2">
-    <w:abstractNumId w:val="12"/>
+    <w:abstractNumId w:val="13"/>
   </w:num>
   <w:num w:numId="3">
     <w:abstractNumId w:val="4"/>
   </w:num>
   <w:num w:numId="4">
-    <w:abstractNumId w:val="9"/>
+    <w:abstractNumId w:val="10"/>
   </w:num>
   <w:num w:numId="5">
     <w:abstractNumId w:val="2"/>
   </w:num>
   <w:num w:numId="6">
-    <w:abstractNumId w:val="8"/>
+    <w:abstractNumId w:val="9"/>
   </w:num>
   <w:num w:numId="7">
-    <w:abstractNumId w:val="10"/>
+    <w:abstractNumId w:val="11"/>
   </w:num>
   <w:num w:numId="8">
-    <w:abstractNumId w:val="5"/>
+    <w:abstractNumId w:val="6"/>
   </w:num>
   <w:num w:numId="9">
     <w:abstractNumId w:val="0"/>
@@ -2228,13 +2312,16 @@
     <w:abstractNumId w:val="1"/>
   </w:num>
   <w:num w:numId="11">
-    <w:abstractNumId w:val="7"/>
+    <w:abstractNumId w:val="8"/>
   </w:num>
   <w:num w:numId="12">
     <w:abstractNumId w:val="3"/>
   </w:num>
   <w:num w:numId="13">
-    <w:abstractNumId w:val="6"/>
+    <w:abstractNumId w:val="7"/>
+  </w:num>
+  <w:num w:numId="14">
+    <w:abstractNumId w:val="5"/>
   </w:num>
 </w:numbering>
 </file>
